--- a/취업/입사지원서_교육이수기술내역서_포트폴리오_자소서_웹(2).docx
+++ b/취업/입사지원서_교육이수기술내역서_포트폴리오_자소서_웹(2).docx
@@ -63,8 +63,6 @@
         </w:rPr>
         <w:t xml:space="preserve"> </w:t>
       </w:r>
-      <w:bookmarkStart w:id="0" w:name="_GoBack"/>
-      <w:bookmarkEnd w:id="0"/>
       <w:r>
         <w:rPr>
           <w:rFonts w:hint="eastAsia"/>
@@ -2523,11 +2521,19 @@
         </w:rPr>
         <w:t xml:space="preserve"> </w:t>
       </w:r>
+    </w:p>
+    <w:p>
+      <w:pPr>
+        <w:rPr>
+          <w:b/>
+        </w:rPr>
+      </w:pPr>
       <w:r>
         <w:rPr>
           <w:rFonts w:hint="eastAsia"/>
           <w:b/>
         </w:rPr>
+        <w:lastRenderedPageBreak/>
         <w:t>▶</w:t>
       </w:r>
       <w:r>
@@ -2601,7 +2607,6 @@
                 <w:b/>
                 <w:szCs w:val="20"/>
               </w:rPr>
-              <w:lastRenderedPageBreak/>
               <w:t>20</w:t>
             </w:r>
             <w:r>
@@ -3942,7 +3947,15 @@
                 <w:b/>
                 <w:szCs w:val="20"/>
               </w:rPr>
-              <w:t>20</w:t>
+              <w:t>2</w:t>
+            </w:r>
+            <w:r>
+              <w:rPr>
+                <w:rFonts w:cs="바탕 옛한글" w:hint="eastAsia"/>
+                <w:b/>
+                <w:szCs w:val="20"/>
+              </w:rPr>
+              <w:t>x</w:t>
             </w:r>
             <w:r>
               <w:rPr>
@@ -5473,6 +5486,7 @@
           <w:sz w:val="48"/>
           <w:szCs w:val="48"/>
         </w:rPr>
+        <w:lastRenderedPageBreak/>
         <w:t>교육이수 및 기술내역서</w:t>
       </w:r>
     </w:p>
@@ -7596,6 +7610,7 @@
           <w:sz w:val="48"/>
           <w:szCs w:val="48"/>
         </w:rPr>
+        <w:lastRenderedPageBreak/>
         <w:t>프로젝트 기술 요약서</w:t>
       </w:r>
     </w:p>
@@ -7640,7 +7655,6 @@
                 <w:b/>
                 <w:szCs w:val="20"/>
               </w:rPr>
-              <w:lastRenderedPageBreak/>
               <w:t>202</w:t>
             </w:r>
             <w:r>
@@ -8561,7 +8575,15 @@
                 <w:b/>
                 <w:szCs w:val="20"/>
               </w:rPr>
-              <w:t>20</w:t>
+              <w:t>2</w:t>
+            </w:r>
+            <w:r>
+              <w:rPr>
+                <w:rFonts w:cs="바탕 옛한글"/>
+                <w:b/>
+                <w:szCs w:val="20"/>
+              </w:rPr>
+              <w:t>x</w:t>
             </w:r>
             <w:r>
               <w:rPr>
@@ -9405,6 +9427,7 @@
           <w:sz w:val="48"/>
           <w:szCs w:val="48"/>
         </w:rPr>
+        <w:lastRenderedPageBreak/>
         <w:t>개인 프로젝트 포트폴리오</w:t>
       </w:r>
     </w:p>
@@ -10999,6 +11022,7 @@
           <w:szCs w:val="20"/>
           <w:highlight w:val="black"/>
         </w:rPr>
+        <w:lastRenderedPageBreak/>
         <w:t>개인 프로젝트 소개(프로젝트 이름)</w:t>
       </w:r>
     </w:p>
@@ -11076,7 +11100,6 @@
         <w:rPr>
           <w:noProof/>
         </w:rPr>
-        <w:lastRenderedPageBreak/>
         <w:drawing>
           <wp:inline distT="0" distB="0" distL="0" distR="0" wp14:anchorId="51F2BF78" wp14:editId="68A83E0D">
             <wp:extent cx="5153025" cy="3067050"/>
@@ -11384,6 +11407,7 @@
           <w:szCs w:val="20"/>
           <w:highlight w:val="black"/>
         </w:rPr>
+        <w:lastRenderedPageBreak/>
         <w:t>개인 프로젝트 소개(프로젝트 이름)</w:t>
       </w:r>
     </w:p>
@@ -11456,7 +11480,6 @@
           <w:color w:val="FF0000"/>
           <w:sz w:val="22"/>
         </w:rPr>
-        <w:lastRenderedPageBreak/>
         <w:drawing>
           <wp:inline distT="0" distB="0" distL="0" distR="0" wp14:anchorId="73AFCB4C" wp14:editId="3A171780">
             <wp:extent cx="5932928" cy="3714307"/>
@@ -11699,6 +11722,7 @@
           <w:szCs w:val="20"/>
           <w:highlight w:val="black"/>
         </w:rPr>
+        <w:lastRenderedPageBreak/>
         <w:t>개인 프로젝트 소개(프로젝트 이름)</w:t>
       </w:r>
     </w:p>
@@ -11769,7 +11793,6 @@
           <w:color w:val="000000"/>
           <w:sz w:val="22"/>
         </w:rPr>
-        <w:lastRenderedPageBreak/>
         <w:t xml:space="preserve">   </w:t>
       </w:r>
       <w:r>
@@ -12046,6 +12069,7 @@
           <w:szCs w:val="20"/>
           <w:highlight w:val="black"/>
         </w:rPr>
+        <w:lastRenderedPageBreak/>
         <w:t>개인 프로젝트 소개(프로젝트 이름)</w:t>
       </w:r>
     </w:p>
@@ -12098,7 +12122,6 @@
         <w:rPr>
           <w:noProof/>
         </w:rPr>
-        <w:lastRenderedPageBreak/>
         <w:drawing>
           <wp:inline distT="0" distB="0" distL="0" distR="0" wp14:anchorId="3DCE64F9" wp14:editId="32046858">
             <wp:extent cx="5943600" cy="3171825"/>
@@ -20306,8 +20329,13 @@
               <w:t>.</w:t>
             </w:r>
             <w:r>
-              <w:t>20</w:t>
-            </w:r>
+              <w:t>2</w:t>
+            </w:r>
+            <w:r>
+              <w:t>x</w:t>
+            </w:r>
+            <w:bookmarkStart w:id="0" w:name="_GoBack"/>
+            <w:bookmarkEnd w:id="0"/>
             <w:r>
               <w:rPr>
                 <w:rFonts w:hint="eastAsia"/>
@@ -24957,7 +24985,7 @@
 </file>
 
 <file path=customXml/itemProps1.xml><?xml version="1.0" encoding="utf-8"?>
-<ds:datastoreItem xmlns:ds="http://schemas.openxmlformats.org/officeDocument/2006/customXml" ds:itemID="{BA6AB836-1C0F-4F70-8E1C-9620704D0611}">
+<ds:datastoreItem xmlns:ds="http://schemas.openxmlformats.org/officeDocument/2006/customXml" ds:itemID="{84BFB664-1C6C-4B67-BB39-4EF9B61F7213}">
   <ds:schemaRefs>
     <ds:schemaRef ds:uri="http://schemas.openxmlformats.org/officeDocument/2006/bibliography"/>
   </ds:schemaRefs>
